--- a/工程原理.docx
+++ b/工程原理.docx
@@ -1252,13 +1252,7 @@
         <w:t>工程伦理的道德</w:t>
       </w:r>
     </w:p>
-    <w:p>
-      <w:pPr>
-        <w:rPr>
-          <w:rFonts w:hint="eastAsia"/>
-        </w:rPr>
-      </w:pPr>
-    </w:p>
+    <w:p/>
     <w:p>
       <w:pPr>
         <w:jc w:val="center"/>
@@ -1303,25 +1297,7 @@
         <w:rPr>
           <w:rFonts w:hint="eastAsia"/>
         </w:rPr>
-        <w:t>主动地担负起对人类健康、安全和福祉的责任，</w:t>
-      </w:r>
-      <w:r>
-        <w:rPr>
-          <w:rFonts w:hint="eastAsia"/>
-        </w:rPr>
-        <w:t>则</w:t>
-      </w:r>
-      <w:r>
-        <w:rPr>
-          <w:rFonts w:hint="eastAsia"/>
-        </w:rPr>
-        <w:t>是工程伦理的价值根基</w:t>
-      </w:r>
-      <w:r>
-        <w:rPr>
-          <w:rFonts w:hint="eastAsia"/>
-        </w:rPr>
-        <w:t>。</w:t>
+        <w:t>主动地担负起对人类健康、安全和福祉的责任，则是工程伦理的价值根基。</w:t>
       </w:r>
     </w:p>
     <w:p>
@@ -1413,7 +1389,7 @@
       <w:pPr>
         <w:ind w:firstLine="480"/>
         <w:rPr>
-          <w:rFonts w:eastAsia="黑体" w:hint="eastAsia"/>
+          <w:rFonts w:eastAsia="黑体"/>
           <w:szCs w:val="24"/>
         </w:rPr>
       </w:pPr>
@@ -1473,13 +1449,7 @@
     <w:p/>
     <w:p/>
     <w:p/>
-    <w:p>
-      <w:pPr>
-        <w:rPr>
-          <w:rFonts w:hint="eastAsia"/>
-        </w:rPr>
-      </w:pPr>
-    </w:p>
+    <w:p/>
     <w:p>
       <w:pPr>
         <w:jc w:val="center"/>
@@ -1850,11 +1820,9 @@
     <w:p>
       <w:pPr>
         <w:ind w:leftChars="100" w:left="240" w:firstLineChars="150" w:firstLine="360"/>
-        <w:rPr>
-          <w:rFonts w:hint="eastAsia"/>
-        </w:rPr>
-      </w:pPr>
-    </w:p>
+      </w:pPr>
+    </w:p>
+    <w:p/>
     <w:p>
       <w:pPr>
         <w:rPr>
@@ -1877,6 +1845,7 @@
           <w:sz w:val="32"/>
           <w:szCs w:val="32"/>
         </w:rPr>
+        <w:lastRenderedPageBreak/>
         <w:t>二、谈</w:t>
       </w:r>
       <w:r>
@@ -2040,6 +2009,7 @@
           <w:sz w:val="32"/>
           <w:szCs w:val="32"/>
         </w:rPr>
+        <w:lastRenderedPageBreak/>
         <w:t>三</w:t>
       </w:r>
       <w:r>
@@ -2183,7 +2153,14 @@
         <w:rPr>
           <w:rFonts w:hint="eastAsia"/>
         </w:rPr>
-        <w:t>工程事务的分配问题时，功利主义的观点有一定的合理之处，即努力为最大多数人提供最大化的善。尽管功利主义颇受诟病，</w:t>
+        <w:t>工程事务的分配问题时，功利主义的观点有一</w:t>
+      </w:r>
+      <w:r>
+        <w:rPr>
+          <w:rFonts w:hint="eastAsia"/>
+        </w:rPr>
+        <w:lastRenderedPageBreak/>
+        <w:t>定的合理之处，即努力为最大多数人提供最大化的善。尽管功利主义颇受诟病，</w:t>
       </w:r>
       <w:r>
         <w:rPr>
@@ -2206,7 +2183,6 @@
         <w:rPr>
           <w:rFonts w:hint="eastAsia"/>
         </w:rPr>
-        <w:lastRenderedPageBreak/>
         <w:t>然而，如果仅仅采纳功利主义的原则极有可能招致个体权利和自由的泯灭，</w:t>
       </w:r>
       <w:r>
@@ -2396,6 +2372,7 @@
           <w:sz w:val="32"/>
           <w:szCs w:val="32"/>
         </w:rPr>
+        <w:lastRenderedPageBreak/>
         <w:t>四、谈教育</w:t>
       </w:r>
     </w:p>
@@ -2416,180 +2393,173 @@
         <w:rPr>
           <w:rFonts w:hint="eastAsia"/>
         </w:rPr>
+        <w:t>教育学是研究教育现象及其规律的学科。“教育是在一定社会背景下发生的促进个体的社会化和社会的个体化的实践活动。”</w:t>
+      </w:r>
+    </w:p>
+    <w:p>
+      <w:pPr>
+        <w:ind w:firstLine="480"/>
+      </w:pPr>
+      <w:r>
+        <w:rPr>
+          <w:rFonts w:hint="eastAsia"/>
+        </w:rPr>
+        <w:t>教育活动具有社会性、历史性和文化性。当代教育学研究基础多元，研究方法多样，教育学科分支细密，教育理论发展迅速。当前，人们非常关注与工程伦理教育过程最为密切相关的教育发展理论，特别是关于人的全面发展的学说。这一学说中的“人”，是现实的、具体的人，是指社会中的“每一个人”。“全面发展”则是指人的各种需要、素质、能力、活动和关系的整体发展，强调个性发展、自由发展、充分发展和和谐发展。区别于前人的相关理论，它的基本思想旨在强调，人的发展是与社会发展相一致的。根据这一学说，在工程教育领域，工程专业人才需要具备除工程技术知识以外的伦理、美学、艺术等知识，需要在工程规范化学习中同时保留个性与特色，更需要把个体发展与社会和时代的工程发展现状与趋势很好地融合在一起。工程伦理教育是工程教育实现其人才培养目标必不可缺的一环。更重要的是，从“终身教育”角度理解工程教育，符合工程专业人才的培养规律。工程伦理教育作为工程教育不可分割的一部分，其学习过程也与工程教育的学习过程具有一致性。“终身教育”理念在</w:t>
+      </w:r>
+      <w:r>
+        <w:rPr>
+          <w:rFonts w:hint="eastAsia"/>
+        </w:rPr>
+        <w:t xml:space="preserve"> 20 </w:t>
+      </w:r>
+      <w:r>
+        <w:rPr>
+          <w:rFonts w:hint="eastAsia"/>
+        </w:rPr>
+        <w:t>世纪</w:t>
+      </w:r>
+      <w:r>
+        <w:rPr>
+          <w:rFonts w:hint="eastAsia"/>
+        </w:rPr>
+        <w:t xml:space="preserve">60 </w:t>
+      </w:r>
+      <w:r>
+        <w:rPr>
+          <w:rFonts w:hint="eastAsia"/>
+        </w:rPr>
+        <w:t>年代因联合国教科文组织终身教育局局长保罗·朗格让的大力倡导而受到关注。</w:t>
+      </w:r>
+      <w:r>
+        <w:rPr>
+          <w:rFonts w:hint="eastAsia"/>
+        </w:rPr>
+        <w:t xml:space="preserve">1972 </w:t>
+      </w:r>
+      <w:r>
+        <w:rPr>
+          <w:rFonts w:hint="eastAsia"/>
+        </w:rPr>
+        <w:t>年</w:t>
+      </w:r>
+      <w:r>
+        <w:rPr>
+          <w:rFonts w:hint="eastAsia"/>
+        </w:rPr>
+        <w:t xml:space="preserve"> 5 </w:t>
+      </w:r>
+      <w:r>
+        <w:rPr>
+          <w:rFonts w:hint="eastAsia"/>
+        </w:rPr>
+        <w:t>月，名为《学会生存——教育世界的今天和明天》报告出炉。报告中明确提出两个基本观念</w:t>
+      </w:r>
+      <w:r>
+        <w:rPr>
+          <w:rFonts w:hint="eastAsia"/>
+        </w:rPr>
+        <w:t xml:space="preserve">: </w:t>
+      </w:r>
+      <w:r>
+        <w:rPr>
+          <w:rFonts w:hint="eastAsia"/>
+        </w:rPr>
+        <w:t>终身教育和学习化的社会。“学习包括一个人的整个一生</w:t>
+      </w:r>
+      <w:r>
+        <w:rPr>
+          <w:rFonts w:hint="eastAsia"/>
+        </w:rPr>
+        <w:t xml:space="preserve">( </w:t>
+      </w:r>
+      <w:r>
+        <w:rPr>
+          <w:rFonts w:hint="eastAsia"/>
+        </w:rPr>
+        <w:t>既指它的时间长度，也指它的各个方面</w:t>
+      </w:r>
+      <w:r>
+        <w:rPr>
+          <w:rFonts w:hint="eastAsia"/>
+        </w:rPr>
+        <w:t xml:space="preserve">) </w:t>
+      </w:r>
+      <w:r>
+        <w:rPr>
+          <w:rFonts w:hint="eastAsia"/>
+        </w:rPr>
+        <w:t>，而且也包括全部的社会</w:t>
+      </w:r>
+      <w:r>
+        <w:rPr>
+          <w:rFonts w:hint="eastAsia"/>
+        </w:rPr>
+        <w:t xml:space="preserve">( </w:t>
+      </w:r>
+      <w:r>
+        <w:rPr>
+          <w:rFonts w:hint="eastAsia"/>
+        </w:rPr>
+        <w:t>既包括它的教育资源，也包括它的社会的和经济的资源</w:t>
+      </w:r>
+      <w:r>
+        <w:rPr>
+          <w:rFonts w:hint="eastAsia"/>
+        </w:rPr>
+        <w:t xml:space="preserve">) </w:t>
+      </w:r>
+      <w:r>
+        <w:rPr>
+          <w:rFonts w:hint="eastAsia"/>
+        </w:rPr>
+        <w:t>”。</w:t>
+      </w:r>
+    </w:p>
+    <w:p>
+      <w:pPr>
+        <w:ind w:firstLine="480"/>
+      </w:pPr>
+      <w:r>
+        <w:rPr>
+          <w:rFonts w:hint="eastAsia"/>
+        </w:rPr>
+        <w:t>“终身教育”和“学习化社会”倡导社会中的人进行“终身学习”，努力适应时代的变革发展，与马克思“人的发展与社会发展相一致”的基本观点十分契合。</w:t>
+      </w:r>
+      <w:r>
+        <w:rPr>
+          <w:rFonts w:hint="eastAsia"/>
+        </w:rPr>
+        <w:t xml:space="preserve">2015 </w:t>
+      </w:r>
+      <w:r>
+        <w:rPr>
+          <w:rFonts w:hint="eastAsia"/>
+        </w:rPr>
+        <w:t>年联合国教科文组织推出《反思教育</w:t>
+      </w:r>
+      <w:r>
+        <w:rPr>
+          <w:rFonts w:hint="eastAsia"/>
+        </w:rPr>
+        <w:t xml:space="preserve">: </w:t>
+      </w:r>
+      <w:r>
+        <w:rPr>
+          <w:rFonts w:hint="eastAsia"/>
+        </w:rPr>
+        <w:t>向全球共同利益的理念转变》，提出教育和学习是人类共同核心利益，而人与社会经济环境的有机统一，则是可持续学习和可持续发展的关键。</w:t>
+      </w:r>
+    </w:p>
+    <w:p>
+      <w:pPr>
+        <w:ind w:firstLine="480"/>
+      </w:pPr>
+      <w:r>
+        <w:rPr>
+          <w:rFonts w:hint="eastAsia"/>
+        </w:rPr>
         <w:lastRenderedPageBreak/>
-        <w:t>教育学是研究教育现象及其规律的学科。“教育是在一定社会背景下发生的促进个体的社会化和社会的个体化的实践活动。”</w:t>
-      </w:r>
-    </w:p>
-    <w:p>
-      <w:pPr>
-        <w:ind w:firstLine="480"/>
-      </w:pPr>
-      <w:r>
-        <w:rPr>
-          <w:rFonts w:hint="eastAsia"/>
-        </w:rPr>
-        <w:t>教育活动具有社会性、历史性和文化性。当代教育学研究基础多元，研究方法多样，教育学科分支细密，教育理论发展迅速。当前，人们非常关注与工程伦理教育过程最为密切相关的教育发展理论，特别是关于人的全面发展的学说。这一学说中的“人”，是现实的、具体的人，是指社会中的“每一个人”。“全面发展”则是指人的各种需要、素质、能力、活动和关系的整体发展，强调个性发展、自由发展、充分发展和和谐发展。区别于前人的相关理论，它的基本思想旨在强调，人的发展是与社会发展相一致的。根据这一学说，在工程教育领域，工程专业人才需要具备除工程技术知识以外的伦理、美学、艺术等知识，需要在工程规范化学习中同时保留个性与特色，更需要把个体发展与社会和时代的工程发展现状与趋势很好地融合在一起。工程伦理教育是工程教育实现其人才培养目标必不可缺的一环。更重要的是，从“终身教育”角度理解工程教育，符合工程专业人才的培养规律。工程伦理教育作为工程教育不可分割的一部分，其学习过程也与工程教育的学习过程具有一致性。“终身教育”理念在</w:t>
-      </w:r>
-      <w:r>
-        <w:rPr>
-          <w:rFonts w:hint="eastAsia"/>
-        </w:rPr>
-        <w:t xml:space="preserve"> 20 </w:t>
-      </w:r>
-      <w:r>
-        <w:rPr>
-          <w:rFonts w:hint="eastAsia"/>
-        </w:rPr>
-        <w:t>世纪</w:t>
-      </w:r>
-      <w:r>
-        <w:rPr>
-          <w:rFonts w:hint="eastAsia"/>
-        </w:rPr>
-        <w:t xml:space="preserve">60 </w:t>
-      </w:r>
-      <w:r>
-        <w:rPr>
-          <w:rFonts w:hint="eastAsia"/>
-        </w:rPr>
-        <w:t>年代因联合国教科文组织终身教育局局长保罗·朗格让的大力倡导而受到关注。</w:t>
-      </w:r>
-      <w:r>
-        <w:rPr>
-          <w:rFonts w:hint="eastAsia"/>
-        </w:rPr>
-        <w:t xml:space="preserve">1972 </w:t>
-      </w:r>
-      <w:r>
-        <w:rPr>
-          <w:rFonts w:hint="eastAsia"/>
-        </w:rPr>
-        <w:t>年</w:t>
-      </w:r>
-      <w:r>
-        <w:rPr>
-          <w:rFonts w:hint="eastAsia"/>
-        </w:rPr>
-        <w:t xml:space="preserve"> 5 </w:t>
-      </w:r>
-      <w:r>
-        <w:rPr>
-          <w:rFonts w:hint="eastAsia"/>
-        </w:rPr>
-        <w:t>月，名为《学会生存——教育世界的今天和明天》报告出炉。报告中明确提出两个基本观念</w:t>
-      </w:r>
-      <w:r>
-        <w:rPr>
-          <w:rFonts w:hint="eastAsia"/>
-        </w:rPr>
-        <w:t xml:space="preserve">: </w:t>
-      </w:r>
-      <w:r>
-        <w:rPr>
-          <w:rFonts w:hint="eastAsia"/>
-        </w:rPr>
-        <w:t>终身教育和学习化的社会。“学习包括一个人的整个一生</w:t>
-      </w:r>
-      <w:r>
-        <w:rPr>
-          <w:rFonts w:hint="eastAsia"/>
-        </w:rPr>
-        <w:t xml:space="preserve">( </w:t>
-      </w:r>
-      <w:r>
-        <w:rPr>
-          <w:rFonts w:hint="eastAsia"/>
-        </w:rPr>
-        <w:t>既指它的时间长度，也指它的各个方面</w:t>
-      </w:r>
-      <w:r>
-        <w:rPr>
-          <w:rFonts w:hint="eastAsia"/>
-        </w:rPr>
-        <w:t xml:space="preserve">) </w:t>
-      </w:r>
-      <w:r>
-        <w:rPr>
-          <w:rFonts w:hint="eastAsia"/>
-        </w:rPr>
-        <w:t>，而且也包括全部的社会</w:t>
-      </w:r>
-      <w:r>
-        <w:rPr>
-          <w:rFonts w:hint="eastAsia"/>
-        </w:rPr>
-        <w:t xml:space="preserve">( </w:t>
-      </w:r>
-      <w:r>
-        <w:rPr>
-          <w:rFonts w:hint="eastAsia"/>
-        </w:rPr>
-        <w:t>既包括它的教育资源，也包括它的社会的和经济的资源</w:t>
-      </w:r>
-      <w:r>
-        <w:rPr>
-          <w:rFonts w:hint="eastAsia"/>
-        </w:rPr>
-        <w:t xml:space="preserve">) </w:t>
-      </w:r>
-      <w:r>
-        <w:rPr>
-          <w:rFonts w:hint="eastAsia"/>
-        </w:rPr>
-        <w:t>”。</w:t>
-      </w:r>
-    </w:p>
-    <w:p>
-      <w:pPr>
-        <w:ind w:firstLine="480"/>
-      </w:pPr>
-      <w:r>
-        <w:rPr>
-          <w:rFonts w:hint="eastAsia"/>
-        </w:rPr>
-        <w:t>“终身教育”和“学习化社会”倡导社会中的人进行“终身学习”，努力适应时代的变革发展，与马克思“人的发展与社会发展相一致”的基本观点十分契合。</w:t>
-      </w:r>
-      <w:r>
-        <w:rPr>
-          <w:rFonts w:hint="eastAsia"/>
-        </w:rPr>
-        <w:t xml:space="preserve">2015 </w:t>
-      </w:r>
-      <w:r>
-        <w:rPr>
-          <w:rFonts w:hint="eastAsia"/>
-        </w:rPr>
-        <w:t>年联合国教科文组织推出《反思教育</w:t>
-      </w:r>
-      <w:r>
-        <w:rPr>
-          <w:rFonts w:hint="eastAsia"/>
-        </w:rPr>
-        <w:t xml:space="preserve">: </w:t>
-      </w:r>
-      <w:r>
-        <w:rPr>
-          <w:rFonts w:hint="eastAsia"/>
-        </w:rPr>
-        <w:t>向全球共同利益的理念转变》，提出教育和学习是人类共同核心利益，而人与社会经济环境的有机统一，则是可持续学习和可持续发展的关键。</w:t>
-      </w:r>
-    </w:p>
-    <w:p>
-      <w:pPr>
-        <w:ind w:firstLine="480"/>
-      </w:pPr>
-      <w:r>
-        <w:rPr>
-          <w:rFonts w:hint="eastAsia"/>
-        </w:rPr>
-        <w:t>这就发展出了更高的教育和工程伦理。工程伦理问题是植根于工程活动的，工程活动所带来的知识挑战是日新月异的，同样，相应所带来的伦理挑战也层出不穷。伦理问题不是只学习一些规则和知识就能够解决的，需要不断结合案例、</w:t>
-      </w:r>
-      <w:r>
-        <w:rPr>
-          <w:rFonts w:hint="eastAsia"/>
-        </w:rPr>
-        <w:lastRenderedPageBreak/>
-        <w:t>启发思考、勤于判断。因此，“终身教育”和“学习化社会”的理念同样适用于工程伦理教育。</w:t>
+        <w:t>这就发展出了更高的教育和工程伦理。工程伦理问题是植根于工程活动的，工程活动所带来的知识挑战是日新月异的，同样，相应所带来的伦理挑战也层出不穷。伦理问题不是只学习一些规则和知识就能够解决的，需要不断结合案例、启发思考、勤于判断。因此，“终身教育”和“学习化社会”的理念同样适用于工程伦理教育。</w:t>
       </w:r>
     </w:p>
     <w:p/>
@@ -2630,6 +2600,7 @@
           <w:sz w:val="32"/>
           <w:szCs w:val="32"/>
         </w:rPr>
+        <w:lastRenderedPageBreak/>
         <w:t>五</w:t>
       </w:r>
       <w:r>
@@ -2655,7 +2626,6 @@
         <w:rPr>
           <w:rFonts w:hint="eastAsia"/>
         </w:rPr>
-        <w:lastRenderedPageBreak/>
         <w:t xml:space="preserve"> </w:t>
       </w:r>
       <w:r>
@@ -2703,6 +2673,7 @@
           <w:sz w:val="32"/>
           <w:szCs w:val="32"/>
         </w:rPr>
+        <w:lastRenderedPageBreak/>
         <w:t>六、参考文献</w:t>
       </w:r>
     </w:p>
@@ -2729,7 +2700,6 @@
           <w:sz w:val="21"/>
           <w:szCs w:val="21"/>
         </w:rPr>
-        <w:lastRenderedPageBreak/>
         <w:t>[1]</w:t>
       </w:r>
       <w:r>
